--- a/Documentation/The Labyrinth user manual.docx
+++ b/Documentation/The Labyrinth user manual.docx
@@ -67,20 +67,15 @@
       <w:pPr>
         <w:rPr>
           <w:rFonts w:ascii="Times New Roman" w:hAnsi="Times New Roman" w:cs="Times New Roman"/>
-        </w:rPr>
-      </w:pPr>
-      <w:r>
-        <w:rPr>
-          <w:rFonts w:ascii="Times New Roman" w:hAnsi="Times New Roman" w:cs="Times New Roman"/>
           <w:u w:val="single"/>
         </w:rPr>
-        <w:t>Context</w:t>
-      </w:r>
-      <w:r>
-        <w:rPr>
-          <w:rFonts w:ascii="Times New Roman" w:hAnsi="Times New Roman" w:cs="Times New Roman"/>
-        </w:rPr>
-        <w:t>-</w:t>
+      </w:pPr>
+      <w:r>
+        <w:rPr>
+          <w:rFonts w:ascii="Times New Roman" w:hAnsi="Times New Roman" w:cs="Times New Roman"/>
+          <w:u w:val="single"/>
+        </w:rPr>
+        <w:t>Introduction</w:t>
       </w:r>
     </w:p>
     <w:p>
@@ -190,6 +185,12 @@
           <w:rFonts w:ascii="Times New Roman" w:hAnsi="Times New Roman" w:cs="Times New Roman"/>
         </w:rPr>
         <w:t>.</w:t>
+      </w:r>
+      <w:r>
+        <w:rPr>
+          <w:rFonts w:ascii="Times New Roman" w:hAnsi="Times New Roman" w:cs="Times New Roman"/>
+        </w:rPr>
+        <w:t xml:space="preserve"> Good luck!</w:t>
       </w:r>
     </w:p>
     <w:p>
@@ -502,6 +503,24 @@
     </w:p>
     <w:p>
       <w:pPr>
+        <w:pStyle w:val="ListParagraph"/>
+        <w:numPr>
+          <w:ilvl w:val="0"/>
+          <w:numId w:val="1"/>
+        </w:numPr>
+        <w:rPr>
+          <w:rFonts w:ascii="Times New Roman" w:hAnsi="Times New Roman" w:cs="Times New Roman"/>
+        </w:rPr>
+      </w:pPr>
+      <w:r>
+        <w:rPr>
+          <w:rFonts w:ascii="Times New Roman" w:hAnsi="Times New Roman" w:cs="Times New Roman"/>
+        </w:rPr>
+        <w:t>If you are still unable to know how to play, there is a tutorial linked to the main menu</w:t>
+      </w:r>
+    </w:p>
+    <w:p>
+      <w:pPr>
         <w:rPr>
           <w:rFonts w:ascii="Times New Roman" w:hAnsi="Times New Roman" w:cs="Times New Roman"/>
         </w:rPr>
@@ -532,118 +551,7 @@
         <w:rPr>
           <w:rFonts w:ascii="Times New Roman" w:hAnsi="Times New Roman" w:cs="Times New Roman"/>
         </w:rPr>
-        <w:t xml:space="preserve">A very small percentage of players may experience a seizure when exposed to certain visual images including flashing lights or patterns that may appear in video game. Even people with no history of seizures or epilepsy may have an undiagnosed condition that can cause “photosensitive epileptic seizures” while watching video games. </w:t>
-      </w:r>
-    </w:p>
-    <w:p>
-      <w:pPr>
-        <w:rPr>
-          <w:rFonts w:ascii="Times New Roman" w:hAnsi="Times New Roman" w:cs="Times New Roman"/>
-        </w:rPr>
-      </w:pPr>
-      <w:r>
-        <w:rPr>
-          <w:rFonts w:ascii="Times New Roman" w:hAnsi="Times New Roman" w:cs="Times New Roman"/>
-        </w:rPr>
-        <w:t>Symptoms can include light headaches, altered vision, eye and face twitching from falling down or shaking of arms and legs,</w:t>
-      </w:r>
-      <w:r>
-        <w:rPr>
-          <w:rFonts w:ascii="Times New Roman" w:hAnsi="Times New Roman" w:cs="Times New Roman"/>
-        </w:rPr>
-        <w:t xml:space="preserve"> </w:t>
-      </w:r>
-      <w:r>
-        <w:rPr>
-          <w:rFonts w:ascii="Times New Roman" w:hAnsi="Times New Roman" w:cs="Times New Roman"/>
-        </w:rPr>
-        <w:t>disorientation,</w:t>
-      </w:r>
-      <w:r>
-        <w:rPr>
-          <w:rFonts w:ascii="Times New Roman" w:hAnsi="Times New Roman" w:cs="Times New Roman"/>
-        </w:rPr>
-        <w:t xml:space="preserve"> </w:t>
-      </w:r>
-      <w:r>
-        <w:rPr>
-          <w:rFonts w:ascii="Times New Roman" w:hAnsi="Times New Roman" w:cs="Times New Roman"/>
-        </w:rPr>
-        <w:t>confusion,</w:t>
-      </w:r>
-      <w:r>
-        <w:rPr>
-          <w:rFonts w:ascii="Times New Roman" w:hAnsi="Times New Roman" w:cs="Times New Roman"/>
-        </w:rPr>
-        <w:t xml:space="preserve"> </w:t>
-      </w:r>
-      <w:r>
-        <w:rPr>
-          <w:rFonts w:ascii="Times New Roman" w:hAnsi="Times New Roman" w:cs="Times New Roman"/>
-        </w:rPr>
-        <w:t>momentary loss of consciousness or convulsions that can lead to injury from falling down or striking nearby objects.</w:t>
-      </w:r>
-      <w:r>
-        <w:rPr>
-          <w:rFonts w:ascii="Times New Roman" w:hAnsi="Times New Roman" w:cs="Times New Roman"/>
-        </w:rPr>
-        <w:t xml:space="preserve"> </w:t>
-      </w:r>
-    </w:p>
-    <w:p>
-      <w:pPr>
-        <w:rPr>
-          <w:rFonts w:ascii="Times New Roman" w:hAnsi="Times New Roman" w:cs="Times New Roman"/>
-        </w:rPr>
-      </w:pPr>
-      <w:r>
-        <w:rPr>
-          <w:rFonts w:ascii="Times New Roman" w:hAnsi="Times New Roman" w:cs="Times New Roman"/>
-        </w:rPr>
-        <w:t>Immediately stop playing and consult a doctor if you experience any of these symptoms during gameplay</w:t>
-      </w:r>
-      <w:r>
-        <w:rPr>
-          <w:rFonts w:ascii="Times New Roman" w:hAnsi="Times New Roman" w:cs="Times New Roman"/>
-        </w:rPr>
-        <w:t>.</w:t>
-      </w:r>
-    </w:p>
-    <w:p>
-      <w:pPr>
-        <w:rPr>
-          <w:rFonts w:ascii="Times New Roman" w:hAnsi="Times New Roman" w:cs="Times New Roman"/>
-        </w:rPr>
-      </w:pPr>
-      <w:r>
-        <w:rPr>
-          <w:rFonts w:ascii="Times New Roman" w:hAnsi="Times New Roman" w:cs="Times New Roman"/>
-        </w:rPr>
-        <w:t xml:space="preserve">(The makers of this game are not liable for any harm </w:t>
-      </w:r>
-      <w:r>
-        <w:rPr>
-          <w:rFonts w:ascii="Times New Roman" w:hAnsi="Times New Roman" w:cs="Times New Roman"/>
-        </w:rPr>
-        <w:t>or</w:t>
-      </w:r>
-      <w:r>
-        <w:rPr>
-          <w:rFonts w:ascii="Times New Roman" w:hAnsi="Times New Roman" w:cs="Times New Roman"/>
-        </w:rPr>
-        <w:t xml:space="preserve"> damage </w:t>
-      </w:r>
-      <w:r>
-        <w:rPr>
-          <w:rFonts w:ascii="Times New Roman" w:hAnsi="Times New Roman" w:cs="Times New Roman"/>
-        </w:rPr>
-        <w:t xml:space="preserve">caused </w:t>
-      </w:r>
-      <w:r>
-        <w:rPr>
-          <w:rFonts w:ascii="Times New Roman" w:hAnsi="Times New Roman" w:cs="Times New Roman"/>
-        </w:rPr>
-        <w:t>during gameplay)</w:t>
+        <w:t>A very small percentage of users could experience a seizure when experiencing certain visual images, this can include flashing lights or patterns. Symptoms can include light headaches, altered vision, body twitching, memory loss, confusion, if any of the above occur immediately stop playing and consult your local doctor. The makers of this game are not liable for any harm or phycological effects that occur during the playing of the game.</w:t>
       </w:r>
     </w:p>
     <w:p>
@@ -680,6 +588,12 @@
         </w:rPr>
         <w:t>If under any circumstance there is a problem/developing issue with the copy of your game, you are entitled to a replacement of the digital download you purchased from us.</w:t>
       </w:r>
+      <w:r>
+        <w:rPr>
+          <w:rFonts w:ascii="Times New Roman" w:hAnsi="Times New Roman" w:cs="Times New Roman"/>
+        </w:rPr>
+        <w:t xml:space="preserve"> If you are able to find and issue in the game software code and help us fix it, you will also be entitled to an extra year on your warranty. All warranties are 2 years extension must be granted by staff of branch management or higher.</w:t>
+      </w:r>
     </w:p>
     <w:p>
       <w:pPr>
@@ -713,20 +627,31 @@
         <w:rPr>
           <w:rFonts w:ascii="Times New Roman" w:hAnsi="Times New Roman" w:cs="Times New Roman"/>
         </w:rPr>
-        <w:t>The following system descriptions should help you if Text Based Game doesn’t run properly on your system.</w:t>
-      </w:r>
-    </w:p>
-    <w:p>
-      <w:pPr>
-        <w:rPr>
-          <w:rFonts w:ascii="Times New Roman" w:hAnsi="Times New Roman" w:cs="Times New Roman"/>
-        </w:rPr>
-      </w:pPr>
-      <w:r>
-        <w:rPr>
-          <w:rFonts w:ascii="Times New Roman" w:hAnsi="Times New Roman" w:cs="Times New Roman"/>
-        </w:rPr>
-        <w:lastRenderedPageBreak/>
+        <w:t xml:space="preserve">The following system descriptions should help you if </w:t>
+      </w:r>
+      <w:r>
+        <w:rPr>
+          <w:rFonts w:ascii="Times New Roman" w:hAnsi="Times New Roman" w:cs="Times New Roman"/>
+        </w:rPr>
+        <w:t>The Labyrinth</w:t>
+      </w:r>
+      <w:r>
+        <w:rPr>
+          <w:rFonts w:ascii="Times New Roman" w:hAnsi="Times New Roman" w:cs="Times New Roman"/>
+        </w:rPr>
+        <w:t xml:space="preserve"> doesn’t run properly on your system.</w:t>
+      </w:r>
+    </w:p>
+    <w:p>
+      <w:pPr>
+        <w:rPr>
+          <w:rFonts w:ascii="Times New Roman" w:hAnsi="Times New Roman" w:cs="Times New Roman"/>
+        </w:rPr>
+      </w:pPr>
+      <w:r>
+        <w:rPr>
+          <w:rFonts w:ascii="Times New Roman" w:hAnsi="Times New Roman" w:cs="Times New Roman"/>
+        </w:rPr>
         <w:t>Before you start, please ensure that your system meets the requirements as stated above .In many cases outdated systems may cause program errors to occur making the game unplayable.</w:t>
       </w:r>
     </w:p>
@@ -748,6 +673,12 @@
           <w:rFonts w:ascii="Times New Roman" w:hAnsi="Times New Roman" w:cs="Times New Roman"/>
         </w:rPr>
         <w:t>To play our game you’ll need to install it from the official file to enable a proper download of the game.</w:t>
+      </w:r>
+      <w:r>
+        <w:rPr>
+          <w:rFonts w:ascii="Times New Roman" w:hAnsi="Times New Roman" w:cs="Times New Roman"/>
+        </w:rPr>
+        <w:t xml:space="preserve"> This is because it comes with all the necessary libraries attached to the download, so you don’t have to install them yourself. If in some circumstance, you do not have these libraries downloaded you will have to download them yourself.</w:t>
       </w:r>
     </w:p>
     <w:p>

--- a/Documentation/The Labyrinth user manual.docx
+++ b/Documentation/The Labyrinth user manual.docx
@@ -516,8 +516,54 @@
         <w:rPr>
           <w:rFonts w:ascii="Times New Roman" w:hAnsi="Times New Roman" w:cs="Times New Roman"/>
         </w:rPr>
-        <w:t>If you are still unable to know how to play, there is a tutorial linked to the main menu</w:t>
-      </w:r>
+        <w:t xml:space="preserve">If you </w:t>
+      </w:r>
+      <w:r>
+        <w:rPr>
+          <w:rFonts w:ascii="Times New Roman" w:hAnsi="Times New Roman" w:cs="Times New Roman"/>
+        </w:rPr>
+        <w:t xml:space="preserve">still do not know how </w:t>
+      </w:r>
+      <w:r>
+        <w:rPr>
+          <w:rFonts w:ascii="Times New Roman" w:hAnsi="Times New Roman" w:cs="Times New Roman"/>
+        </w:rPr>
+        <w:t xml:space="preserve">to play, </w:t>
+      </w:r>
+      <w:r>
+        <w:rPr>
+          <w:rFonts w:ascii="Times New Roman" w:hAnsi="Times New Roman" w:cs="Times New Roman"/>
+        </w:rPr>
+        <w:t>you can click the link below:</w:t>
+      </w:r>
+    </w:p>
+    <w:p>
+      <w:pPr>
+        <w:pStyle w:val="ListParagraph"/>
+        <w:numPr>
+          <w:ilvl w:val="0"/>
+          <w:numId w:val="3"/>
+        </w:numPr>
+        <w:rPr>
+          <w:rFonts w:ascii="Times New Roman" w:hAnsi="Times New Roman" w:cs="Times New Roman"/>
+        </w:rPr>
+      </w:pPr>
+      <w:hyperlink r:id="rId5" w:history="1">
+        <w:r>
+          <w:rPr>
+            <w:rStyle w:val="Hyperlink"/>
+            <w:rFonts w:ascii="Times New Roman" w:hAnsi="Times New Roman" w:cs="Times New Roman"/>
+          </w:rPr>
+          <w:t>https://www.youtube.com/watch?v=gMq55u-2vWs</w:t>
+        </w:r>
+      </w:hyperlink>
+    </w:p>
+    <w:p>
+      <w:pPr>
+        <w:rPr>
+          <w:rFonts w:ascii="Times New Roman" w:hAnsi="Times New Roman" w:cs="Times New Roman"/>
+        </w:rPr>
+      </w:pPr>
     </w:p>
     <w:p>
       <w:pPr>
@@ -652,6 +698,7 @@
         <w:rPr>
           <w:rFonts w:ascii="Times New Roman" w:hAnsi="Times New Roman" w:cs="Times New Roman"/>
         </w:rPr>
+        <w:lastRenderedPageBreak/>
         <w:t>Before you start, please ensure that your system meets the requirements as stated above .In many cases outdated systems may cause program errors to occur making the game unplayable.</w:t>
       </w:r>
     </w:p>
@@ -892,11 +939,126 @@
       </w:pPr>
     </w:lvl>
   </w:abstractNum>
+  <w:abstractNum w:abstractNumId="2" w15:restartNumberingAfterBreak="0">
+    <w:nsid w:val="7B5C3E92"/>
+    <w:multiLevelType w:val="hybridMultilevel"/>
+    <w:tmpl w:val="351CEFC4"/>
+    <w:lvl w:ilvl="0" w:tplc="AF04D9E8">
+      <w:numFmt w:val="bullet"/>
+      <w:lvlText w:val="-"/>
+      <w:lvlJc w:val="left"/>
+      <w:pPr>
+        <w:ind w:left="1080" w:hanging="360"/>
+      </w:pPr>
+      <w:rPr>
+        <w:rFonts w:ascii="Times New Roman" w:eastAsiaTheme="minorHAnsi" w:hAnsi="Times New Roman" w:cs="Times New Roman" w:hint="default"/>
+      </w:rPr>
+    </w:lvl>
+    <w:lvl w:ilvl="1" w:tplc="08090003" w:tentative="1">
+      <w:start w:val="1"/>
+      <w:numFmt w:val="bullet"/>
+      <w:lvlText w:val="o"/>
+      <w:lvlJc w:val="left"/>
+      <w:pPr>
+        <w:ind w:left="1800" w:hanging="360"/>
+      </w:pPr>
+      <w:rPr>
+        <w:rFonts w:ascii="Courier New" w:hAnsi="Courier New" w:cs="Courier New" w:hint="default"/>
+      </w:rPr>
+    </w:lvl>
+    <w:lvl w:ilvl="2" w:tplc="08090005" w:tentative="1">
+      <w:start w:val="1"/>
+      <w:numFmt w:val="bullet"/>
+      <w:lvlText w:val=""/>
+      <w:lvlJc w:val="left"/>
+      <w:pPr>
+        <w:ind w:left="2520" w:hanging="360"/>
+      </w:pPr>
+      <w:rPr>
+        <w:rFonts w:ascii="Wingdings" w:hAnsi="Wingdings" w:hint="default"/>
+      </w:rPr>
+    </w:lvl>
+    <w:lvl w:ilvl="3" w:tplc="08090001" w:tentative="1">
+      <w:start w:val="1"/>
+      <w:numFmt w:val="bullet"/>
+      <w:lvlText w:val=""/>
+      <w:lvlJc w:val="left"/>
+      <w:pPr>
+        <w:ind w:left="3240" w:hanging="360"/>
+      </w:pPr>
+      <w:rPr>
+        <w:rFonts w:ascii="Symbol" w:hAnsi="Symbol" w:hint="default"/>
+      </w:rPr>
+    </w:lvl>
+    <w:lvl w:ilvl="4" w:tplc="08090003" w:tentative="1">
+      <w:start w:val="1"/>
+      <w:numFmt w:val="bullet"/>
+      <w:lvlText w:val="o"/>
+      <w:lvlJc w:val="left"/>
+      <w:pPr>
+        <w:ind w:left="3960" w:hanging="360"/>
+      </w:pPr>
+      <w:rPr>
+        <w:rFonts w:ascii="Courier New" w:hAnsi="Courier New" w:cs="Courier New" w:hint="default"/>
+      </w:rPr>
+    </w:lvl>
+    <w:lvl w:ilvl="5" w:tplc="08090005" w:tentative="1">
+      <w:start w:val="1"/>
+      <w:numFmt w:val="bullet"/>
+      <w:lvlText w:val=""/>
+      <w:lvlJc w:val="left"/>
+      <w:pPr>
+        <w:ind w:left="4680" w:hanging="360"/>
+      </w:pPr>
+      <w:rPr>
+        <w:rFonts w:ascii="Wingdings" w:hAnsi="Wingdings" w:hint="default"/>
+      </w:rPr>
+    </w:lvl>
+    <w:lvl w:ilvl="6" w:tplc="08090001" w:tentative="1">
+      <w:start w:val="1"/>
+      <w:numFmt w:val="bullet"/>
+      <w:lvlText w:val=""/>
+      <w:lvlJc w:val="left"/>
+      <w:pPr>
+        <w:ind w:left="5400" w:hanging="360"/>
+      </w:pPr>
+      <w:rPr>
+        <w:rFonts w:ascii="Symbol" w:hAnsi="Symbol" w:hint="default"/>
+      </w:rPr>
+    </w:lvl>
+    <w:lvl w:ilvl="7" w:tplc="08090003" w:tentative="1">
+      <w:start w:val="1"/>
+      <w:numFmt w:val="bullet"/>
+      <w:lvlText w:val="o"/>
+      <w:lvlJc w:val="left"/>
+      <w:pPr>
+        <w:ind w:left="6120" w:hanging="360"/>
+      </w:pPr>
+      <w:rPr>
+        <w:rFonts w:ascii="Courier New" w:hAnsi="Courier New" w:cs="Courier New" w:hint="default"/>
+      </w:rPr>
+    </w:lvl>
+    <w:lvl w:ilvl="8" w:tplc="08090005" w:tentative="1">
+      <w:start w:val="1"/>
+      <w:numFmt w:val="bullet"/>
+      <w:lvlText w:val=""/>
+      <w:lvlJc w:val="left"/>
+      <w:pPr>
+        <w:ind w:left="6840" w:hanging="360"/>
+      </w:pPr>
+      <w:rPr>
+        <w:rFonts w:ascii="Wingdings" w:hAnsi="Wingdings" w:hint="default"/>
+      </w:rPr>
+    </w:lvl>
+  </w:abstractNum>
   <w:num w:numId="1" w16cid:durableId="1807358219">
     <w:abstractNumId w:val="0"/>
   </w:num>
   <w:num w:numId="2" w16cid:durableId="33312450">
     <w:abstractNumId w:val="1"/>
+  </w:num>
+  <w:num w:numId="3" w16cid:durableId="1028023151">
+    <w:abstractNumId w:val="2"/>
   </w:num>
 </w:numbering>
 </file>
@@ -1820,6 +1982,41 @@
       <w:spacing w:val="5"/>
     </w:rPr>
   </w:style>
+  <w:style w:type="character" w:styleId="Hyperlink">
+    <w:name w:val="Hyperlink"/>
+    <w:basedOn w:val="DefaultParagraphFont"/>
+    <w:uiPriority w:val="99"/>
+    <w:unhideWhenUsed/>
+    <w:rsid w:val="00B3277C"/>
+    <w:rPr>
+      <w:color w:val="467886" w:themeColor="hyperlink"/>
+      <w:u w:val="single"/>
+    </w:rPr>
+  </w:style>
+  <w:style w:type="character" w:styleId="UnresolvedMention">
+    <w:name w:val="Unresolved Mention"/>
+    <w:basedOn w:val="DefaultParagraphFont"/>
+    <w:uiPriority w:val="99"/>
+    <w:semiHidden/>
+    <w:unhideWhenUsed/>
+    <w:rsid w:val="00B3277C"/>
+    <w:rPr>
+      <w:color w:val="605E5C"/>
+      <w:shd w:val="clear" w:color="auto" w:fill="E1DFDD"/>
+    </w:rPr>
+  </w:style>
+  <w:style w:type="character" w:styleId="FollowedHyperlink">
+    <w:name w:val="FollowedHyperlink"/>
+    <w:basedOn w:val="DefaultParagraphFont"/>
+    <w:uiPriority w:val="99"/>
+    <w:semiHidden/>
+    <w:unhideWhenUsed/>
+    <w:rsid w:val="00B3277C"/>
+    <w:rPr>
+      <w:color w:val="96607D" w:themeColor="followedHyperlink"/>
+      <w:u w:val="single"/>
+    </w:rPr>
+  </w:style>
 </w:styles>
 </file>
 
